--- a/www/chapters/OT26500-comp.docx
+++ b/www/chapters/OT26500-comp.docx
@@ -16,7 +16,7 @@
       <w:r>
         <w:t xml:space="preserve">OT26501    </w:t>
       </w:r>
-      <w:del w:id="1" w:author="Comparison" w:date="2019-10-24T23:22:00Z">
+      <w:del w:id="1" w:author="Comparison" w:date="2019-10-30T18:18:00Z">
         <w:r>
           <w:delText xml:space="preserve">Capital Allowances: Plant and Machinery - </w:delText>
         </w:r>
@@ -29,7 +29,7 @@
       <w:r>
         <w:t xml:space="preserve">OT26502    </w:t>
       </w:r>
-      <w:del w:id="2" w:author="Comparison" w:date="2019-10-24T23:22:00Z">
+      <w:del w:id="2" w:author="Comparison" w:date="2019-10-30T18:18:00Z">
         <w:r>
           <w:delText xml:space="preserve">Capital Allowances: Plant and Machinery - </w:delText>
         </w:r>
@@ -42,7 +42,7 @@
       <w:r>
         <w:t xml:space="preserve">OT26504    </w:t>
       </w:r>
-      <w:del w:id="3" w:author="Comparison" w:date="2019-10-24T23:22:00Z">
+      <w:del w:id="3" w:author="Comparison" w:date="2019-10-30T18:18:00Z">
         <w:r>
           <w:delText xml:space="preserve">Capital Allowances: Plant and </w:delText>
         </w:r>
@@ -58,7 +58,7 @@
       <w:r>
         <w:t xml:space="preserve">OT26506    </w:t>
       </w:r>
-      <w:del w:id="4" w:author="Comparison" w:date="2019-10-24T23:22:00Z">
+      <w:del w:id="4" w:author="Comparison" w:date="2019-10-30T18:18:00Z">
         <w:r>
           <w:delText xml:space="preserve">Capital Allowances: Plant and Machinery - </w:delText>
         </w:r>
@@ -66,12 +66,12 @@
       <w:r>
         <w:t xml:space="preserve">CT Ring Fence </w:t>
       </w:r>
-      <w:del w:id="5" w:author="Comparison" w:date="2019-10-24T23:22:00Z">
+      <w:del w:id="5" w:author="Comparison" w:date="2019-10-30T18:18:00Z">
         <w:r>
           <w:delText>Trades</w:delText>
         </w:r>
       </w:del>
-      <w:ins w:id="6" w:author="Comparison" w:date="2019-10-24T23:22:00Z">
+      <w:ins w:id="6" w:author="Comparison" w:date="2019-10-30T18:18:00Z">
         <w:r>
           <w:t>trades</w:t>
         </w:r>
@@ -81,7 +81,7 @@
       <w:r>
         <w:t xml:space="preserve">OT26508    </w:t>
       </w:r>
-      <w:del w:id="7" w:author="Comparison" w:date="2019-10-24T23:22:00Z">
+      <w:del w:id="7" w:author="Comparison" w:date="2019-10-30T18:18:00Z">
         <w:r>
           <w:delText xml:space="preserve">Capital Allowances: Plant and Machinery - </w:delText>
         </w:r>
@@ -94,7 +94,7 @@
       <w:r>
         <w:t xml:space="preserve">OT26511    </w:t>
       </w:r>
-      <w:del w:id="8" w:author="Comparison" w:date="2019-10-24T23:22:00Z">
+      <w:del w:id="8" w:author="Comparison" w:date="2019-10-30T18:18:00Z">
         <w:r>
           <w:delText xml:space="preserve">Capital Allowances: Plant and Machinery - </w:delText>
         </w:r>
@@ -11714,7 +11714,7 @@
     <w:hidden/>
     <w:uiPriority w:val="99"/>
     <w:semiHidden/>
-    <w:rsid w:val="003613A8"/>
+    <w:rsid w:val="00002FE1"/>
     <w:pPr>
       <w:spacing w:after="0" w:line="240" w:lineRule="auto"/>
     </w:pPr>
@@ -11726,7 +11726,7 @@
     <w:uiPriority w:val="99"/>
     <w:semiHidden/>
     <w:unhideWhenUsed/>
-    <w:rsid w:val="003613A8"/>
+    <w:rsid w:val="00002FE1"/>
     <w:pPr>
       <w:spacing w:after="0" w:line="240" w:lineRule="auto"/>
     </w:pPr>
@@ -11742,7 +11742,7 @@
     <w:link w:val="BalloonText"/>
     <w:uiPriority w:val="99"/>
     <w:semiHidden/>
-    <w:rsid w:val="003613A8"/>
+    <w:rsid w:val="00002FE1"/>
     <w:rPr>
       <w:rFonts w:ascii="Segoe UI" w:hAnsi="Segoe UI" w:cs="Segoe UI"/>
       <w:sz w:val="18"/>
@@ -12077,7 +12077,7 @@
 </file>
 
 <file path=customXml/itemProps1.xml><?xml version="1.0" encoding="utf-8"?>
-<ds:datastoreItem xmlns:ds="http://schemas.openxmlformats.org/officeDocument/2006/customXml" ds:itemID="{65B833E4-1A3B-4138-868A-C417BA52AC61}">
+<ds:datastoreItem xmlns:ds="http://schemas.openxmlformats.org/officeDocument/2006/customXml" ds:itemID="{CB01FAC6-03A7-4F5E-9CDE-BA64B8DA60C6}">
   <ds:schemaRefs>
     <ds:schemaRef ds:uri="http://schemas.openxmlformats.org/officeDocument/2006/bibliography"/>
   </ds:schemaRefs>
